--- a/Steps upload website.docx
+++ b/Steps upload website.docx
@@ -4,65 +4,36 @@
   <w:body>
     <w:p>
       <w:r>
-        <w:t>/Users/Zia/noory-okthariza.github.io</w:t>
+        <w:t xml:space="preserve">Do whatever you want them to do in the </w:t>
       </w:r>
+      <w:proofErr w:type="spellStart"/>
       <w:r>
-        <w:t xml:space="preserve">   * step 1</w:t>
+        <w:t>qmd</w:t>
+      </w:r>
+      <w:proofErr w:type="spellEnd"/>
+      <w:r>
+        <w:t xml:space="preserve"> website and then copy and paste the following code in the terminal</w:t>
       </w:r>
     </w:p>
     <w:p/>
     <w:p>
       <w:r>
-        <w:t>cd ~/noory-okthariza.github.io</w:t>
-      </w:r>
-      <w:r>
-        <w:t xml:space="preserve">    * step 2</w:t>
-      </w:r>
-    </w:p>
-    <w:p/>
-    <w:p>
-      <w:proofErr w:type="spellStart"/>
-      <w:r>
-        <w:t>pwd</w:t>
-      </w:r>
-      <w:proofErr w:type="spellEnd"/>
-      <w:r>
-        <w:t xml:space="preserve">   * step 3</w:t>
-      </w:r>
-    </w:p>
-    <w:p/>
-    <w:p>
-      <w:r>
-        <w:t xml:space="preserve">quarto </w:t>
+        <w:t xml:space="preserve">git </w:t>
       </w:r>
       <w:proofErr w:type="gramStart"/>
       <w:r>
-        <w:t>render</w:t>
-      </w:r>
-      <w:r>
-        <w:t xml:space="preserve">  *</w:t>
+        <w:t>add .</w:t>
       </w:r>
       <w:proofErr w:type="gramEnd"/>
+    </w:p>
+    <w:p>
       <w:r>
-        <w:t xml:space="preserve"> step 4</w:t>
+        <w:t>git commit -m "Update website"</w:t>
       </w:r>
     </w:p>
     <w:p>
-      <w:proofErr w:type="gramStart"/>
       <w:r>
-        <w:t>quarto</w:t>
-      </w:r>
-      <w:proofErr w:type="gramEnd"/>
-      <w:r>
-        <w:t xml:space="preserve"> publish </w:t>
-      </w:r>
-      <w:proofErr w:type="spellStart"/>
-      <w:r>
-        <w:t>gh</w:t>
-      </w:r>
-      <w:proofErr w:type="spellEnd"/>
-      <w:r>
-        <w:t>-pages</w:t>
+        <w:t>git push origin main</w:t>
       </w:r>
     </w:p>
     <w:sectPr>
